--- a/Airbnb/Documents/Airbnb - Capstone Project Proposal.docx
+++ b/Airbnb/Documents/Airbnb - Capstone Project Proposal.docx
@@ -4,100 +4,483 @@
   <w:body>
     <w:p>
       <w:pPr>
-        <w:pStyle w:val="Heading2"/>
+        <w:pStyle w:val="Heading3"/>
+        <w:rPr>
+          <w:rStyle w:val="Strong"/>
+          <w:rFonts w:asciiTheme="minorHAnsi" w:hAnsiTheme="minorHAnsi" w:cs="Times New Roman"/>
+          <w:color w:val="365F91" w:themeColor="accent1" w:themeShade="BF"/>
+          <w:sz w:val="32"/>
+          <w:szCs w:val="32"/>
+        </w:rPr>
+      </w:pPr>
+      <w:r>
+        <w:rPr>
+          <w:rStyle w:val="Strong"/>
+          <w:rFonts w:asciiTheme="minorHAnsi" w:hAnsiTheme="minorHAnsi" w:cs="Times New Roman"/>
+          <w:noProof/>
+          <w:color w:val="365F91" w:themeColor="accent1" w:themeShade="BF"/>
+          <w:sz w:val="32"/>
+          <w:szCs w:val="32"/>
+        </w:rPr>
+        <w:drawing>
+          <wp:inline distT="0" distB="0" distL="0" distR="0" wp14:anchorId="3FF5C3D6" wp14:editId="5266C6DA">
+            <wp:extent cx="1857375" cy="809625"/>
+            <wp:effectExtent l="0" t="0" r="9525" b="9525"/>
+            <wp:docPr id="3" name="Picture 3"/>
+            <wp:cNvGraphicFramePr>
+              <a:graphicFrameLocks xmlns:a="http://schemas.openxmlformats.org/drawingml/2006/main" noChangeAspect="1"/>
+            </wp:cNvGraphicFramePr>
+            <a:graphic xmlns:a="http://schemas.openxmlformats.org/drawingml/2006/main">
+              <a:graphicData uri="http://schemas.openxmlformats.org/drawingml/2006/picture">
+                <pic:pic xmlns:pic="http://schemas.openxmlformats.org/drawingml/2006/picture">
+                  <pic:nvPicPr>
+                    <pic:cNvPr id="0" name="Picture 22"/>
+                    <pic:cNvPicPr>
+                      <a:picLocks noChangeAspect="1" noChangeArrowheads="1"/>
+                    </pic:cNvPicPr>
+                  </pic:nvPicPr>
+                  <pic:blipFill>
+                    <a:blip r:embed="rId5">
+                      <a:extLst>
+                        <a:ext uri="{28A0092B-C50C-407E-A947-70E740481C1C}">
+                          <a14:useLocalDpi xmlns:a14="http://schemas.microsoft.com/office/drawing/2010/main" val="0"/>
+                        </a:ext>
+                      </a:extLst>
+                    </a:blip>
+                    <a:srcRect/>
+                    <a:stretch>
+                      <a:fillRect/>
+                    </a:stretch>
+                  </pic:blipFill>
+                  <pic:spPr bwMode="auto">
+                    <a:xfrm>
+                      <a:off x="0" y="0"/>
+                      <a:ext cx="1857375" cy="809625"/>
+                    </a:xfrm>
+                    <a:prstGeom prst="rect">
+                      <a:avLst/>
+                    </a:prstGeom>
+                    <a:noFill/>
+                    <a:ln>
+                      <a:noFill/>
+                    </a:ln>
+                  </pic:spPr>
+                </pic:pic>
+              </a:graphicData>
+            </a:graphic>
+          </wp:inline>
+        </w:drawing>
+      </w:r>
+      <w:r>
+        <w:rPr>
+          <w:rStyle w:val="Strong"/>
+          <w:rFonts w:asciiTheme="minorHAnsi" w:hAnsiTheme="minorHAnsi" w:cs="Times New Roman"/>
+          <w:color w:val="365F91" w:themeColor="accent1" w:themeShade="BF"/>
+          <w:sz w:val="32"/>
+          <w:szCs w:val="32"/>
+        </w:rPr>
+        <w:tab/>
+      </w:r>
+      <w:r>
+        <w:rPr>
+          <w:rStyle w:val="Strong"/>
+          <w:rFonts w:asciiTheme="minorHAnsi" w:hAnsiTheme="minorHAnsi" w:cs="Times New Roman"/>
+          <w:color w:val="365F91" w:themeColor="accent1" w:themeShade="BF"/>
+          <w:sz w:val="32"/>
+          <w:szCs w:val="32"/>
+        </w:rPr>
+        <w:tab/>
+      </w:r>
+      <w:r>
+        <w:rPr>
+          <w:rStyle w:val="Strong"/>
+          <w:rFonts w:asciiTheme="minorHAnsi" w:hAnsiTheme="minorHAnsi" w:cs="Times New Roman"/>
+          <w:color w:val="365F91" w:themeColor="accent1" w:themeShade="BF"/>
+          <w:sz w:val="32"/>
+          <w:szCs w:val="32"/>
+        </w:rPr>
+        <w:tab/>
+      </w:r>
+      <w:r>
+        <w:rPr>
+          <w:rStyle w:val="Strong"/>
+          <w:rFonts w:asciiTheme="minorHAnsi" w:hAnsiTheme="minorHAnsi" w:cs="Times New Roman"/>
+          <w:noProof/>
+          <w:color w:val="365F91" w:themeColor="accent1" w:themeShade="BF"/>
+          <w:sz w:val="32"/>
+          <w:szCs w:val="32"/>
+        </w:rPr>
+        <w:drawing>
+          <wp:inline distT="0" distB="0" distL="0" distR="0" wp14:anchorId="4BE7786E" wp14:editId="0A03E8A2">
+            <wp:extent cx="1285875" cy="657225"/>
+            <wp:effectExtent l="0" t="0" r="9525" b="9525"/>
+            <wp:docPr id="4" name="Picture 4"/>
+            <wp:cNvGraphicFramePr>
+              <a:graphicFrameLocks xmlns:a="http://schemas.openxmlformats.org/drawingml/2006/main" noChangeAspect="1"/>
+            </wp:cNvGraphicFramePr>
+            <a:graphic xmlns:a="http://schemas.openxmlformats.org/drawingml/2006/main">
+              <a:graphicData uri="http://schemas.openxmlformats.org/drawingml/2006/picture">
+                <pic:pic xmlns:pic="http://schemas.openxmlformats.org/drawingml/2006/picture">
+                  <pic:nvPicPr>
+                    <pic:cNvPr id="0" name="Picture 23"/>
+                    <pic:cNvPicPr>
+                      <a:picLocks noChangeAspect="1" noChangeArrowheads="1"/>
+                    </pic:cNvPicPr>
+                  </pic:nvPicPr>
+                  <pic:blipFill>
+                    <a:blip r:embed="rId6">
+                      <a:extLst>
+                        <a:ext uri="{28A0092B-C50C-407E-A947-70E740481C1C}">
+                          <a14:useLocalDpi xmlns:a14="http://schemas.microsoft.com/office/drawing/2010/main" val="0"/>
+                        </a:ext>
+                      </a:extLst>
+                    </a:blip>
+                    <a:srcRect/>
+                    <a:stretch>
+                      <a:fillRect/>
+                    </a:stretch>
+                  </pic:blipFill>
+                  <pic:spPr bwMode="auto">
+                    <a:xfrm>
+                      <a:off x="0" y="0"/>
+                      <a:ext cx="1285875" cy="657225"/>
+                    </a:xfrm>
+                    <a:prstGeom prst="rect">
+                      <a:avLst/>
+                    </a:prstGeom>
+                    <a:noFill/>
+                    <a:ln>
+                      <a:noFill/>
+                    </a:ln>
+                  </pic:spPr>
+                </pic:pic>
+              </a:graphicData>
+            </a:graphic>
+          </wp:inline>
+        </w:drawing>
+      </w:r>
+      <w:r>
+        <w:rPr>
+          <w:rStyle w:val="Strong"/>
+          <w:rFonts w:asciiTheme="minorHAnsi" w:hAnsiTheme="minorHAnsi" w:cs="Times New Roman"/>
+          <w:color w:val="365F91" w:themeColor="accent1" w:themeShade="BF"/>
+          <w:sz w:val="32"/>
+          <w:szCs w:val="32"/>
+        </w:rPr>
+        <w:tab/>
+      </w:r>
+    </w:p>
+    <w:p>
+      <w:pPr>
+        <w:pStyle w:val="Heading3"/>
+        <w:rPr>
+          <w:rStyle w:val="Strong"/>
+          <w:rFonts w:asciiTheme="minorHAnsi" w:hAnsiTheme="minorHAnsi" w:cs="Times New Roman"/>
+          <w:color w:val="365F91" w:themeColor="accent1" w:themeShade="BF"/>
+          <w:sz w:val="32"/>
+          <w:szCs w:val="32"/>
+        </w:rPr>
+      </w:pPr>
+    </w:p>
+    <w:p>
+      <w:pPr>
+        <w:pStyle w:val="Subtitle"/>
         <w:jc w:val="center"/>
         <w:rPr>
+          <w:rStyle w:val="Strong"/>
+          <w:rFonts w:ascii="Segoe UI" w:hAnsi="Segoe UI" w:cs="Segoe UI"/>
+          <w:color w:val="365F91" w:themeColor="accent1" w:themeShade="BF"/>
+          <w:sz w:val="32"/>
+          <w:szCs w:val="32"/>
+        </w:rPr>
+      </w:pPr>
+    </w:p>
+    <w:p>
+      <w:pPr>
+        <w:pStyle w:val="Subtitle"/>
+        <w:jc w:val="center"/>
+        <w:rPr>
+          <w:rStyle w:val="Strong"/>
+          <w:rFonts w:ascii="Segoe UI" w:hAnsi="Segoe UI" w:cs="Segoe UI"/>
+          <w:color w:val="365F91" w:themeColor="accent1" w:themeShade="BF"/>
+          <w:sz w:val="32"/>
+          <w:szCs w:val="32"/>
+        </w:rPr>
+      </w:pPr>
+      <w:r>
+        <w:rPr>
+          <w:rStyle w:val="Strong"/>
+          <w:rFonts w:ascii="Segoe UI" w:hAnsi="Segoe UI" w:cs="Segoe UI"/>
+          <w:color w:val="365F91" w:themeColor="accent1" w:themeShade="BF"/>
+          <w:sz w:val="32"/>
+          <w:szCs w:val="32"/>
+        </w:rPr>
+        <w:t xml:space="preserve">Capstone Project </w:t>
+      </w:r>
+      <w:r>
+        <w:rPr>
+          <w:rStyle w:val="Strong"/>
+          <w:rFonts w:ascii="Segoe UI" w:hAnsi="Segoe UI" w:cs="Segoe UI"/>
+          <w:color w:val="365F91" w:themeColor="accent1" w:themeShade="BF"/>
+          <w:sz w:val="32"/>
+          <w:szCs w:val="32"/>
+        </w:rPr>
+        <w:t>Proposal</w:t>
+      </w:r>
+    </w:p>
+    <w:p>
+      <w:pPr>
+        <w:pStyle w:val="Subtitle"/>
+        <w:jc w:val="center"/>
+        <w:rPr>
+          <w:rStyle w:val="Emphasis"/>
+          <w:rFonts w:ascii="Segoe UI" w:hAnsi="Segoe UI" w:cs="Segoe UI"/>
+          <w:b/>
+          <w:i w:val="0"/>
+          <w:color w:val="000000" w:themeColor="text1"/>
+          <w:sz w:val="28"/>
+          <w:szCs w:val="28"/>
+        </w:rPr>
+      </w:pPr>
+      <w:r>
+        <w:rPr>
+          <w:rStyle w:val="Emphasis"/>
+          <w:rFonts w:ascii="Segoe UI" w:hAnsi="Segoe UI" w:cs="Segoe UI"/>
+          <w:b/>
+          <w:color w:val="000000" w:themeColor="text1"/>
+          <w:sz w:val="28"/>
+          <w:szCs w:val="28"/>
+        </w:rPr>
+        <w:t>By Sumita Soundararajan</w:t>
+      </w:r>
+    </w:p>
+    <w:p>
+      <w:pPr>
+        <w:pStyle w:val="Subtitle"/>
+        <w:jc w:val="center"/>
+        <w:rPr>
+          <w:rStyle w:val="Strong"/>
+          <w:rFonts w:ascii="Segoe UI" w:hAnsi="Segoe UI" w:cs="Segoe UI"/>
+          <w:i/>
+          <w:color w:val="000000" w:themeColor="text1"/>
+          <w:sz w:val="24"/>
+          <w:szCs w:val="24"/>
+        </w:rPr>
+      </w:pPr>
+      <w:r>
+        <w:rPr>
+          <w:rStyle w:val="Strong"/>
+          <w:rFonts w:ascii="Segoe UI" w:hAnsi="Segoe UI" w:cs="Segoe UI"/>
+          <w:i/>
+          <w:color w:val="000000" w:themeColor="text1"/>
+          <w:sz w:val="24"/>
+          <w:szCs w:val="24"/>
+        </w:rPr>
+        <w:t>Foundations of Data Science Workshop by Springboard</w:t>
+      </w:r>
+    </w:p>
+    <w:p/>
+    <w:p>
+      <w:pPr>
+        <w:pStyle w:val="Heading3"/>
+      </w:pPr>
+      <w:r>
+        <w:pict w14:anchorId="020DD7CE">
+          <v:rect id="_x0000_i1025" style="width:468pt;height:1.5pt" o:hralign="center" o:hrstd="t" o:hrnoshade="t" o:hr="t" fillcolor="#17365d [2415]" stroked="f"/>
+        </w:pict>
+      </w:r>
+    </w:p>
+    <w:p>
+      <w:pPr>
+        <w:spacing w:line="240" w:lineRule="auto"/>
+        <w:contextualSpacing/>
+        <w:rPr>
+          <w:b/>
+          <w:iCs/>
+          <w:color w:val="000000" w:themeColor="text1"/>
+          <w:kern w:val="36"/>
+        </w:rPr>
+      </w:pPr>
+    </w:p>
+    <w:p>
+      <w:pPr>
+        <w:jc w:val="center"/>
+        <w:rPr>
+          <w:rFonts w:ascii="Segoe UI" w:hAnsi="Segoe UI" w:cs="Segoe UI"/>
+          <w:b/>
+          <w:iCs/>
+          <w:color w:val="365F91" w:themeColor="accent1" w:themeShade="BF"/>
           <w:kern w:val="36"/>
           <w:sz w:val="40"/>
           <w:szCs w:val="40"/>
         </w:rPr>
       </w:pPr>
-      <w:r>
-        <w:rPr>
+    </w:p>
+    <w:p>
+      <w:pPr>
+        <w:jc w:val="center"/>
+        <w:rPr>
+          <w:rFonts w:ascii="Segoe UI" w:hAnsi="Segoe UI" w:cs="Segoe UI"/>
+          <w:b/>
+          <w:iCs/>
+          <w:color w:val="365F91" w:themeColor="accent1" w:themeShade="BF"/>
           <w:kern w:val="36"/>
           <w:sz w:val="40"/>
           <w:szCs w:val="40"/>
         </w:rPr>
-        <w:t>Airb</w:t>
-      </w:r>
-      <w:r>
-        <w:rPr>
+      </w:pPr>
+      <w:r>
+        <w:rPr>
+          <w:rFonts w:ascii="Segoe UI" w:hAnsi="Segoe UI" w:cs="Segoe UI"/>
+          <w:b/>
+          <w:iCs/>
+          <w:color w:val="365F91" w:themeColor="accent1" w:themeShade="BF"/>
           <w:kern w:val="36"/>
           <w:sz w:val="40"/>
           <w:szCs w:val="40"/>
         </w:rPr>
-        <w:t>n</w:t>
-      </w:r>
-      <w:r>
-        <w:rPr>
+        <w:t>Airbnb Recruiting - New User Bookings</w:t>
+      </w:r>
+    </w:p>
+    <w:p>
+      <w:pPr>
+        <w:pStyle w:val="Heading2"/>
+        <w:shd w:val="clear" w:color="auto" w:fill="FFFFFF"/>
+        <w:spacing w:before="0" w:after="30" w:line="360" w:lineRule="auto"/>
+        <w:contextualSpacing/>
+        <w:jc w:val="center"/>
+        <w:textAlignment w:val="baseline"/>
+        <w:rPr>
+          <w:rFonts w:ascii="Segoe UI" w:hAnsi="Segoe UI" w:cs="Segoe UI"/>
+          <w:b w:val="0"/>
+          <w:i/>
+          <w:color w:val="000000" w:themeColor="text1"/>
+        </w:rPr>
+      </w:pPr>
+      <w:r>
+        <w:rPr>
+          <w:rFonts w:ascii="Segoe UI" w:hAnsi="Segoe UI" w:cs="Segoe UI"/>
+          <w:i/>
+          <w:color w:val="000000" w:themeColor="text1"/>
+        </w:rPr>
+        <w:t>Where will a new guest book their first travel experience?</w:t>
+      </w:r>
+    </w:p>
+    <w:p>
+      <w:pPr>
+        <w:spacing w:line="240" w:lineRule="auto"/>
+        <w:contextualSpacing/>
+        <w:jc w:val="center"/>
+        <w:rPr>
+          <w:b/>
+          <w:iCs/>
+          <w:color w:val="365F91" w:themeColor="accent1" w:themeShade="BF"/>
           <w:kern w:val="36"/>
-          <w:sz w:val="40"/>
-          <w:szCs w:val="40"/>
-        </w:rPr>
-        <w:t>b</w:t>
-      </w:r>
-      <w:r>
-        <w:rPr>
-          <w:kern w:val="36"/>
-          <w:sz w:val="40"/>
-          <w:szCs w:val="40"/>
-        </w:rPr>
-        <w:t xml:space="preserve"> –</w:t>
-      </w:r>
-      <w:r>
-        <w:rPr>
-          <w:kern w:val="36"/>
-          <w:sz w:val="40"/>
-          <w:szCs w:val="40"/>
-        </w:rPr>
-        <w:t xml:space="preserve"> </w:t>
-      </w:r>
-      <w:r>
-        <w:rPr>
-          <w:kern w:val="36"/>
-          <w:sz w:val="40"/>
-          <w:szCs w:val="40"/>
-        </w:rPr>
-        <w:t>Capstone</w:t>
-      </w:r>
-      <w:r>
-        <w:rPr>
-          <w:kern w:val="36"/>
-          <w:sz w:val="40"/>
-          <w:szCs w:val="40"/>
-        </w:rPr>
-        <w:t xml:space="preserve"> Project Proposal</w:t>
-      </w:r>
-    </w:p>
-    <w:p>
-      <w:pPr>
-        <w:pStyle w:val="Heading2"/>
-        <w:shd w:val="clear" w:color="auto" w:fill="FFFFFF"/>
-        <w:spacing w:before="0" w:beforeAutospacing="0" w:after="30" w:afterAutospacing="0" w:line="360" w:lineRule="atLeast"/>
-        <w:textAlignment w:val="baseline"/>
-        <w:rPr>
-          <w:b w:val="0"/>
+          <w:sz w:val="20"/>
+          <w:szCs w:val="20"/>
+        </w:rPr>
+      </w:pPr>
+    </w:p>
+    <w:p>
+      <w:pPr>
+        <w:jc w:val="center"/>
+        <w:rPr>
           <w:sz w:val="32"/>
           <w:szCs w:val="32"/>
         </w:rPr>
       </w:pPr>
-    </w:p>
-    <w:p>
-      <w:pPr>
-        <w:pStyle w:val="Heading2"/>
-        <w:shd w:val="clear" w:color="auto" w:fill="FFFFFF"/>
-        <w:spacing w:before="0" w:beforeAutospacing="0" w:after="30" w:afterAutospacing="0" w:line="360" w:lineRule="atLeast"/>
-        <w:textAlignment w:val="baseline"/>
-        <w:rPr>
+      <w:r>
+        <w:rPr>
+          <w:noProof/>
           <w:sz w:val="32"/>
           <w:szCs w:val="32"/>
         </w:rPr>
-      </w:pPr>
-      <w:r>
-        <w:rPr>
+        <w:drawing>
+          <wp:inline distT="0" distB="0" distL="0" distR="0" wp14:anchorId="4D731160" wp14:editId="526E6A9D">
+            <wp:extent cx="5943600" cy="1216660"/>
+            <wp:effectExtent l="0" t="0" r="0" b="2540"/>
+            <wp:docPr id="2" name="Picture 2" descr="C:\Users\Sumita\Desktop\Capstone\airbnb_banner.png"/>
+            <wp:cNvGraphicFramePr>
+              <a:graphicFrameLocks xmlns:a="http://schemas.openxmlformats.org/drawingml/2006/main" noChangeAspect="1"/>
+            </wp:cNvGraphicFramePr>
+            <a:graphic xmlns:a="http://schemas.openxmlformats.org/drawingml/2006/main">
+              <a:graphicData uri="http://schemas.openxmlformats.org/drawingml/2006/picture">
+                <pic:pic xmlns:pic="http://schemas.openxmlformats.org/drawingml/2006/picture">
+                  <pic:nvPicPr>
+                    <pic:cNvPr id="0" name="Picture 2" descr="C:\Users\Sumita\Desktop\Capstone\airbnb_banner.png"/>
+                    <pic:cNvPicPr>
+                      <a:picLocks noChangeAspect="1" noChangeArrowheads="1"/>
+                    </pic:cNvPicPr>
+                  </pic:nvPicPr>
+                  <pic:blipFill>
+                    <a:blip r:embed="rId7">
+                      <a:extLst>
+                        <a:ext uri="{28A0092B-C50C-407E-A947-70E740481C1C}">
+                          <a14:useLocalDpi xmlns:a14="http://schemas.microsoft.com/office/drawing/2010/main" val="0"/>
+                        </a:ext>
+                      </a:extLst>
+                    </a:blip>
+                    <a:srcRect/>
+                    <a:stretch>
+                      <a:fillRect/>
+                    </a:stretch>
+                  </pic:blipFill>
+                  <pic:spPr bwMode="auto">
+                    <a:xfrm>
+                      <a:off x="0" y="0"/>
+                      <a:ext cx="5943600" cy="1216660"/>
+                    </a:xfrm>
+                    <a:prstGeom prst="rect">
+                      <a:avLst/>
+                    </a:prstGeom>
+                    <a:noFill/>
+                    <a:ln>
+                      <a:noFill/>
+                    </a:ln>
+                  </pic:spPr>
+                </pic:pic>
+              </a:graphicData>
+            </a:graphic>
+          </wp:inline>
+        </w:drawing>
+      </w:r>
+    </w:p>
+    <w:p>
+      <w:pPr>
+        <w:pStyle w:val="Heading2"/>
+        <w:shd w:val="clear" w:color="auto" w:fill="FFFFFF"/>
+        <w:spacing w:before="0" w:after="30" w:line="360" w:lineRule="auto"/>
+        <w:contextualSpacing/>
+        <w:textAlignment w:val="baseline"/>
+        <w:rPr>
+          <w:rFonts w:ascii="Segoe UI" w:hAnsi="Segoe UI" w:cs="Segoe UI"/>
+          <w:b w:val="0"/>
+          <w:color w:val="000000" w:themeColor="text1"/>
           <w:sz w:val="32"/>
           <w:szCs w:val="32"/>
         </w:rPr>
+      </w:pPr>
+    </w:p>
+    <w:p/>
+    <w:p>
+      <w:pPr>
+        <w:pStyle w:val="Heading2"/>
+        <w:shd w:val="clear" w:color="auto" w:fill="FFFFFF"/>
+        <w:spacing w:before="0" w:beforeAutospacing="0" w:after="30" w:afterAutospacing="0" w:line="360" w:lineRule="atLeast"/>
+        <w:textAlignment w:val="baseline"/>
+        <w:rPr>
+          <w:sz w:val="32"/>
+          <w:szCs w:val="32"/>
+        </w:rPr>
+      </w:pPr>
+      <w:bookmarkStart w:id="0" w:name="_GoBack"/>
+      <w:bookmarkEnd w:id="0"/>
+      <w:r>
+        <w:rPr>
+          <w:sz w:val="32"/>
+          <w:szCs w:val="32"/>
+        </w:rPr>
+        <w:lastRenderedPageBreak/>
         <w:t>Problem</w:t>
       </w:r>
     </w:p>
@@ -211,7 +594,7 @@
         </w:rPr>
         <w:t xml:space="preserve"> </w:t>
       </w:r>
-      <w:hyperlink r:id="rId5" w:history="1">
+      <w:hyperlink r:id="rId8" w:history="1">
         <w:r>
           <w:rPr>
             <w:rStyle w:val="Hyperlink"/>
@@ -372,7 +755,7 @@
         </w:rPr>
         <w:t xml:space="preserve">URL -&gt; </w:t>
       </w:r>
-      <w:hyperlink r:id="rId6" w:history="1">
+      <w:hyperlink r:id="rId9" w:history="1">
         <w:r>
           <w:rPr>
             <w:rStyle w:val="Hyperlink"/>
@@ -737,7 +1120,6 @@
           <w:sz w:val="22"/>
           <w:szCs w:val="22"/>
         </w:rPr>
-        <w:lastRenderedPageBreak/>
         <w:t>language: international language preference</w:t>
       </w:r>
     </w:p>
@@ -790,6 +1172,7 @@
           <w:sz w:val="22"/>
           <w:szCs w:val="22"/>
         </w:rPr>
+        <w:lastRenderedPageBreak/>
         <w:t>affiliate_provider: where the marketing is e.g. google, craigslist, other</w:t>
       </w:r>
     </w:p>
@@ -1002,17 +1385,7 @@
           <w:sz w:val="22"/>
           <w:szCs w:val="22"/>
         </w:rPr>
-        <w:t xml:space="preserve"> depicting</w:t>
-      </w:r>
-      <w:bookmarkStart w:id="0" w:name="_GoBack"/>
-      <w:bookmarkEnd w:id="0"/>
-      <w:r>
-        <w:rPr>
-          <w:b w:val="0"/>
-          <w:sz w:val="22"/>
-          <w:szCs w:val="22"/>
-        </w:rPr>
-        <w:t xml:space="preserve"> the browsing behavior of users</w:t>
+        <w:t xml:space="preserve"> depicting the browsing behavior of users</w:t>
       </w:r>
     </w:p>
     <w:p>
@@ -2131,7 +2504,7 @@
     <w:lsdException w:name="Table Web 2" w:semiHidden="1" w:unhideWhenUsed="1"/>
     <w:lsdException w:name="Table Web 3" w:semiHidden="1" w:unhideWhenUsed="1"/>
     <w:lsdException w:name="Balloon Text" w:semiHidden="1" w:unhideWhenUsed="1"/>
-    <w:lsdException w:name="Table Grid" w:semiHidden="1" w:uiPriority="59" w:unhideWhenUsed="1"/>
+    <w:lsdException w:name="Table Grid" w:uiPriority="59"/>
     <w:lsdException w:name="Table Theme" w:semiHidden="1" w:unhideWhenUsed="1"/>
     <w:lsdException w:name="Placeholder Text" w:semiHidden="1"/>
     <w:lsdException w:name="No Spacing" w:uiPriority="1" w:qFormat="1"/>
@@ -2397,6 +2770,29 @@
       <w:szCs w:val="36"/>
     </w:rPr>
   </w:style>
+  <w:style w:type="paragraph" w:styleId="Heading3">
+    <w:name w:val="heading 3"/>
+    <w:basedOn w:val="Normal"/>
+    <w:next w:val="Normal"/>
+    <w:link w:val="Heading3Char"/>
+    <w:uiPriority w:val="9"/>
+    <w:semiHidden/>
+    <w:unhideWhenUsed/>
+    <w:qFormat/>
+    <w:rsid w:val="0056445B"/>
+    <w:pPr>
+      <w:keepNext/>
+      <w:keepLines/>
+      <w:spacing w:before="40" w:after="0"/>
+      <w:outlineLvl w:val="2"/>
+    </w:pPr>
+    <w:rPr>
+      <w:rFonts w:asciiTheme="majorHAnsi" w:eastAsiaTheme="majorEastAsia" w:hAnsiTheme="majorHAnsi" w:cstheme="majorBidi"/>
+      <w:color w:val="243F60" w:themeColor="accent1" w:themeShade="7F"/>
+      <w:sz w:val="24"/>
+      <w:szCs w:val="24"/>
+    </w:rPr>
+  </w:style>
   <w:style w:type="character" w:default="1" w:styleId="DefaultParagraphFont">
     <w:name w:val="Default Paragraph Font"/>
     <w:uiPriority w:val="1"/>
@@ -2549,6 +2945,65 @@
     <w:rPr>
       <w:color w:val="800080" w:themeColor="followedHyperlink"/>
       <w:u w:val="single"/>
+    </w:rPr>
+  </w:style>
+  <w:style w:type="character" w:customStyle="1" w:styleId="Heading3Char">
+    <w:name w:val="Heading 3 Char"/>
+    <w:basedOn w:val="DefaultParagraphFont"/>
+    <w:link w:val="Heading3"/>
+    <w:uiPriority w:val="9"/>
+    <w:semiHidden/>
+    <w:rsid w:val="0056445B"/>
+    <w:rPr>
+      <w:rFonts w:asciiTheme="majorHAnsi" w:eastAsiaTheme="majorEastAsia" w:hAnsiTheme="majorHAnsi" w:cstheme="majorBidi"/>
+      <w:color w:val="243F60" w:themeColor="accent1" w:themeShade="7F"/>
+      <w:sz w:val="24"/>
+      <w:szCs w:val="24"/>
+    </w:rPr>
+  </w:style>
+  <w:style w:type="character" w:styleId="Emphasis">
+    <w:name w:val="Emphasis"/>
+    <w:basedOn w:val="DefaultParagraphFont"/>
+    <w:uiPriority w:val="20"/>
+    <w:qFormat/>
+    <w:rsid w:val="0056445B"/>
+    <w:rPr>
+      <w:i/>
+      <w:iCs/>
+    </w:rPr>
+  </w:style>
+  <w:style w:type="paragraph" w:styleId="Subtitle">
+    <w:name w:val="Subtitle"/>
+    <w:basedOn w:val="Normal"/>
+    <w:next w:val="Normal"/>
+    <w:link w:val="SubtitleChar"/>
+    <w:uiPriority w:val="11"/>
+    <w:qFormat/>
+    <w:rsid w:val="0056445B"/>
+    <w:pPr>
+      <w:numPr>
+        <w:ilvl w:val="1"/>
+      </w:numPr>
+      <w:spacing w:after="240" w:line="240" w:lineRule="auto"/>
+    </w:pPr>
+    <w:rPr>
+      <w:rFonts w:asciiTheme="majorHAnsi" w:eastAsiaTheme="majorEastAsia" w:hAnsiTheme="majorHAnsi" w:cstheme="majorBidi"/>
+      <w:color w:val="404040" w:themeColor="text1" w:themeTint="BF"/>
+      <w:sz w:val="30"/>
+      <w:szCs w:val="30"/>
+    </w:rPr>
+  </w:style>
+  <w:style w:type="character" w:customStyle="1" w:styleId="SubtitleChar">
+    <w:name w:val="Subtitle Char"/>
+    <w:basedOn w:val="DefaultParagraphFont"/>
+    <w:link w:val="Subtitle"/>
+    <w:uiPriority w:val="11"/>
+    <w:rsid w:val="0056445B"/>
+    <w:rPr>
+      <w:rFonts w:asciiTheme="majorHAnsi" w:eastAsiaTheme="majorEastAsia" w:hAnsiTheme="majorHAnsi" w:cstheme="majorBidi"/>
+      <w:color w:val="404040" w:themeColor="text1" w:themeTint="BF"/>
+      <w:sz w:val="30"/>
+      <w:szCs w:val="30"/>
     </w:rPr>
   </w:style>
 </w:styles>
